--- a/Behoefte analyse - Dean de Vries.docx
+++ b/Behoefte analyse - Dean de Vries.docx
@@ -287,7 +287,6 @@
             <w:r>
               <w:t>[</w:t>
             </w:r>
-            <w:bookmarkStart w:id="0" w:name="_GoBack"/>
             <w:r>
               <w:t>A. Bor</w:t>
             </w:r>
@@ -297,7 +296,6 @@
             <w:r>
               <w:t>, K. Özsoy</w:t>
             </w:r>
-            <w:bookmarkEnd w:id="0"/>
             <w:r>
               <w:t xml:space="preserve">] </w:t>
             </w:r>
@@ -520,7 +518,10 @@
               <w:t>[</w:t>
             </w:r>
             <w:r>
-              <w:t>02</w:t>
+              <w:t>0</w:t>
+            </w:r>
+            <w:r>
+              <w:t>9</w:t>
             </w:r>
             <w:r>
               <w:t>-</w:t>
@@ -635,6 +636,14 @@
             <w:tabs>
               <w:tab w:val="right" w:leader="dot" w:pos="9691"/>
             </w:tabs>
+          </w:pPr>
+        </w:p>
+        <w:p>
+          <w:pPr>
+            <w:pStyle w:val="Inhopg1"/>
+            <w:tabs>
+              <w:tab w:val="right" w:leader="dot" w:pos="9691"/>
+            </w:tabs>
             <w:rPr>
               <w:rFonts w:asciiTheme="minorHAnsi" w:eastAsiaTheme="minorEastAsia" w:hAnsiTheme="minorHAnsi" w:cstheme="minorBidi"/>
               <w:noProof/>
@@ -1287,6 +1296,11 @@
           </w:hyperlink>
         </w:p>
         <w:p>
+          <w:pPr>
+            <w:tabs>
+              <w:tab w:val="left" w:pos="869"/>
+            </w:tabs>
+          </w:pPr>
           <w:r>
             <w:rPr>
               <w:b/>
@@ -1328,12 +1342,12 @@
         <w:pStyle w:val="Kop1"/>
         <w:ind w:left="417" w:hanging="432"/>
       </w:pPr>
-      <w:bookmarkStart w:id="1" w:name="_Toc18602084"/>
+      <w:bookmarkStart w:id="0" w:name="_Toc18602084"/>
       <w:r>
         <w:lastRenderedPageBreak/>
         <w:t>Kern van het project</w:t>
       </w:r>
-      <w:bookmarkEnd w:id="1"/>
+      <w:bookmarkEnd w:id="0"/>
     </w:p>
     <w:p>
       <w:r>
@@ -1368,16 +1382,18 @@
         <w:pStyle w:val="Kop1"/>
         <w:ind w:left="417" w:hanging="432"/>
       </w:pPr>
-      <w:bookmarkStart w:id="2" w:name="_Toc18602085"/>
+      <w:bookmarkStart w:id="1" w:name="_Toc18602085"/>
       <w:r>
         <w:t>Aanleiding</w:t>
       </w:r>
-      <w:bookmarkEnd w:id="2"/>
+      <w:bookmarkEnd w:id="1"/>
     </w:p>
     <w:p>
       <w:r>
-        <w:t>Op dit moment is er geen vergelijkbare applicatie die het leren van de taal ‘Amazigh’ op een  leuke manier mogelijk maakt.</w:t>
-      </w:r>
+        <w:t>-</w:t>
+      </w:r>
+      <w:bookmarkStart w:id="2" w:name="_GoBack"/>
+      <w:bookmarkEnd w:id="2"/>
     </w:p>
     <w:p/>
     <w:p>
@@ -1438,13 +1454,7 @@
         </w:numPr>
       </w:pPr>
       <w:r>
-        <w:t xml:space="preserve">Een applicatie creëren die het leren van de taal </w:t>
-      </w:r>
-      <w:r>
-        <w:t xml:space="preserve">Amazigh </w:t>
-      </w:r>
-      <w:r>
-        <w:t>op een makkelijke en leuke manier aanbied.</w:t>
+        <w:t>Een applicatie creëren die het leren van de taal Amazigh op een makkelijke en leuke manier aanbied.</w:t>
       </w:r>
     </w:p>
     <w:p>
@@ -1462,10 +1472,7 @@
         <w:t xml:space="preserve"> </w:t>
       </w:r>
       <w:r>
-        <w:t>Amazigh</w:t>
-      </w:r>
-      <w:r>
-        <w:t>.</w:t>
+        <w:t>Amazigh.</w:t>
       </w:r>
     </w:p>
     <w:p/>
@@ -1492,7 +1499,7 @@
         </w:numPr>
       </w:pPr>
       <w:r>
-        <w:t>Iedereen die de taal Amazigh wilt leren.</w:t>
+        <w:t>Basisschool kinderen</w:t>
       </w:r>
     </w:p>
     <w:p/>
@@ -1531,14 +1538,28 @@
         <w:t>Een scherm met de opties spelen, oefenen en info.</w:t>
       </w:r>
     </w:p>
-    <w:p/>
+    <w:p>
+      <w:pPr>
+        <w:rPr>
+          <w:caps/>
+          <w:color w:val="FFFFFF" w:themeColor="background1"/>
+          <w:spacing w:val="15"/>
+          <w:sz w:val="22"/>
+          <w:szCs w:val="22"/>
+        </w:rPr>
+      </w:pPr>
+      <w:bookmarkStart w:id="7" w:name="_Toc18602090"/>
+      <w:r>
+        <w:br w:type="page"/>
+      </w:r>
+    </w:p>
     <w:p>
       <w:pPr>
         <w:pStyle w:val="Kop1"/>
         <w:ind w:left="417" w:hanging="432"/>
       </w:pPr>
-      <w:bookmarkStart w:id="7" w:name="_Toc18602090"/>
-      <w:r>
+      <w:r>
+        <w:lastRenderedPageBreak/>
         <w:t>Informatie</w:t>
       </w:r>
       <w:r>
@@ -3877,7 +3898,7 @@
 </file>
 
 <file path=customXml/itemProps1.xml><?xml version="1.0" encoding="utf-8"?>
-<ds:datastoreItem xmlns:ds="http://schemas.openxmlformats.org/officeDocument/2006/customXml" ds:itemID="{76AA0813-3D65-4279-A6AE-AACD6AE04150}">
+<ds:datastoreItem xmlns:ds="http://schemas.openxmlformats.org/officeDocument/2006/customXml" ds:itemID="{1CEC0B53-682C-4913-8F38-3545F8F6339F}">
   <ds:schemaRefs>
     <ds:schemaRef ds:uri="http://schemas.openxmlformats.org/officeDocument/2006/bibliography"/>
   </ds:schemaRefs>

--- a/Behoefte analyse - Dean de Vries.docx
+++ b/Behoefte analyse - Dean de Vries.docx
@@ -1390,7 +1390,7 @@
     </w:p>
     <w:p>
       <w:r>
-        <w:t>-</w:t>
+        <w:t>De aanleiding voor het maken van deze applicatie is het beschikbaar maken van de kennis en cultuur die bij de Amazigh taal hoort.</w:t>
       </w:r>
       <w:bookmarkStart w:id="2" w:name="_GoBack"/>
       <w:bookmarkEnd w:id="2"/>
@@ -1499,7 +1499,7 @@
         </w:numPr>
       </w:pPr>
       <w:r>
-        <w:t>Basisschool kinderen</w:t>
+        <w:t>Kinderen uit Amazigh (Basisschool kinderen).</w:t>
       </w:r>
     </w:p>
     <w:p/>
@@ -1550,6 +1550,7 @@
       </w:pPr>
       <w:bookmarkStart w:id="7" w:name="_Toc18602090"/>
       <w:r>
+        <w:lastRenderedPageBreak/>
         <w:br w:type="page"/>
       </w:r>
     </w:p>
@@ -3898,7 +3899,7 @@
 </file>
 
 <file path=customXml/itemProps1.xml><?xml version="1.0" encoding="utf-8"?>
-<ds:datastoreItem xmlns:ds="http://schemas.openxmlformats.org/officeDocument/2006/customXml" ds:itemID="{1CEC0B53-682C-4913-8F38-3545F8F6339F}">
+<ds:datastoreItem xmlns:ds="http://schemas.openxmlformats.org/officeDocument/2006/customXml" ds:itemID="{87604765-6AB4-415B-B4B1-DFAAE8685B54}">
   <ds:schemaRefs>
     <ds:schemaRef ds:uri="http://schemas.openxmlformats.org/officeDocument/2006/bibliography"/>
   </ds:schemaRefs>
